--- a/SimpleProject.docx
+++ b/SimpleProject.docx
@@ -152,9 +152,10 @@
         <w:suppressAutoHyphens w:val="0"/>
         <w:spacing w:line="360" w:lineRule="auto"/>
         <w:ind w:firstLine="0"/>
-        <w:jc w:val="center"/>
-        <w:rPr>
-          <w:rFonts w:ascii="Times New Roman" w:eastAsia="SimSun" w:hAnsi="Times New Roman" w:cs="Times New Roman"/>
+        <w:rPr>
+          <w:rFonts w:ascii="Times New Roman" w:eastAsia="SimSun" w:hAnsi="Times New Roman" w:cs="Times New Roman"/>
+          <w:b/>
+          <w:bCs/>
         </w:rPr>
       </w:pPr>
     </w:p>
@@ -169,28 +170,210 @@
           <w:bCs/>
         </w:rPr>
       </w:pPr>
-      <w:r>
+    </w:p>
+    <w:p>
+      <w:pPr>
+        <w:suppressAutoHyphens w:val="0"/>
+        <w:spacing w:line="360" w:lineRule="auto"/>
+        <w:ind w:firstLine="0"/>
         <w:rPr>
           <w:rFonts w:ascii="Times New Roman" w:eastAsia="SimSun" w:hAnsi="Times New Roman" w:cs="Times New Roman"/>
           <w:b/>
           <w:bCs/>
         </w:rPr>
-        <w:t>Authors:</w:t>
-      </w:r>
-      <w:r>
+      </w:pPr>
+    </w:p>
+    <w:p>
+      <w:pPr>
+        <w:suppressAutoHyphens w:val="0"/>
+        <w:spacing w:line="360" w:lineRule="auto"/>
+        <w:ind w:firstLine="0"/>
         <w:rPr>
           <w:rFonts w:ascii="Times New Roman" w:eastAsia="SimSun" w:hAnsi="Times New Roman" w:cs="Times New Roman"/>
           <w:b/>
           <w:bCs/>
         </w:rPr>
-        <w:t xml:space="preserve"> </w:t>
-      </w:r>
-      <w:r>
-        <w:rPr>
-          <w:rFonts w:ascii="Times New Roman" w:eastAsia="SimSun" w:hAnsi="Times New Roman" w:cs="Times New Roman"/>
-        </w:rPr>
-        <w:t>Jisu Park</w:t>
-      </w:r>
+      </w:pPr>
+    </w:p>
+    <w:p>
+      <w:pPr>
+        <w:suppressAutoHyphens w:val="0"/>
+        <w:spacing w:line="360" w:lineRule="auto"/>
+        <w:ind w:firstLine="0"/>
+        <w:rPr>
+          <w:rFonts w:ascii="Times New Roman" w:eastAsia="SimSun" w:hAnsi="Times New Roman" w:cs="Times New Roman"/>
+          <w:b/>
+          <w:bCs/>
+        </w:rPr>
+      </w:pPr>
+    </w:p>
+    <w:p>
+      <w:pPr>
+        <w:suppressAutoHyphens w:val="0"/>
+        <w:spacing w:line="360" w:lineRule="auto"/>
+        <w:ind w:firstLine="0"/>
+        <w:rPr>
+          <w:rFonts w:ascii="Times New Roman" w:eastAsia="SimSun" w:hAnsi="Times New Roman" w:cs="Times New Roman"/>
+          <w:b/>
+          <w:bCs/>
+        </w:rPr>
+      </w:pPr>
+    </w:p>
+    <w:p>
+      <w:pPr>
+        <w:suppressAutoHyphens w:val="0"/>
+        <w:spacing w:line="360" w:lineRule="auto"/>
+        <w:ind w:firstLine="0"/>
+        <w:rPr>
+          <w:rFonts w:ascii="Times New Roman" w:eastAsia="SimSun" w:hAnsi="Times New Roman" w:cs="Times New Roman"/>
+          <w:b/>
+          <w:bCs/>
+        </w:rPr>
+      </w:pPr>
+    </w:p>
+    <w:p>
+      <w:pPr>
+        <w:suppressAutoHyphens w:val="0"/>
+        <w:spacing w:line="360" w:lineRule="auto"/>
+        <w:ind w:firstLine="0"/>
+        <w:rPr>
+          <w:rFonts w:ascii="Times New Roman" w:eastAsia="SimSun" w:hAnsi="Times New Roman" w:cs="Times New Roman"/>
+          <w:b/>
+          <w:bCs/>
+        </w:rPr>
+      </w:pPr>
+    </w:p>
+    <w:p>
+      <w:pPr>
+        <w:suppressAutoHyphens w:val="0"/>
+        <w:spacing w:line="360" w:lineRule="auto"/>
+        <w:ind w:firstLine="0"/>
+        <w:rPr>
+          <w:rFonts w:ascii="Times New Roman" w:eastAsia="SimSun" w:hAnsi="Times New Roman" w:cs="Times New Roman"/>
+          <w:b/>
+          <w:bCs/>
+        </w:rPr>
+      </w:pPr>
+    </w:p>
+    <w:p>
+      <w:pPr>
+        <w:suppressAutoHyphens w:val="0"/>
+        <w:spacing w:line="360" w:lineRule="auto"/>
+        <w:ind w:firstLine="0"/>
+        <w:rPr>
+          <w:rFonts w:ascii="Times New Roman" w:eastAsia="SimSun" w:hAnsi="Times New Roman" w:cs="Times New Roman"/>
+          <w:b/>
+          <w:bCs/>
+        </w:rPr>
+      </w:pPr>
+    </w:p>
+    <w:p>
+      <w:pPr>
+        <w:suppressAutoHyphens w:val="0"/>
+        <w:spacing w:line="360" w:lineRule="auto"/>
+        <w:ind w:firstLine="0"/>
+        <w:rPr>
+          <w:rFonts w:ascii="Times New Roman" w:eastAsia="SimSun" w:hAnsi="Times New Roman" w:cs="Times New Roman"/>
+          <w:b/>
+          <w:bCs/>
+        </w:rPr>
+      </w:pPr>
+    </w:p>
+    <w:p>
+      <w:pPr>
+        <w:suppressAutoHyphens w:val="0"/>
+        <w:spacing w:line="360" w:lineRule="auto"/>
+        <w:ind w:firstLine="0"/>
+        <w:rPr>
+          <w:rFonts w:ascii="Times New Roman" w:eastAsia="SimSun" w:hAnsi="Times New Roman" w:cs="Times New Roman"/>
+          <w:b/>
+          <w:bCs/>
+        </w:rPr>
+      </w:pPr>
+    </w:p>
+    <w:p>
+      <w:pPr>
+        <w:suppressAutoHyphens w:val="0"/>
+        <w:spacing w:line="360" w:lineRule="auto"/>
+        <w:ind w:firstLine="0"/>
+        <w:rPr>
+          <w:rFonts w:ascii="Times New Roman" w:eastAsia="SimSun" w:hAnsi="Times New Roman" w:cs="Times New Roman"/>
+          <w:b/>
+          <w:bCs/>
+        </w:rPr>
+      </w:pPr>
+    </w:p>
+    <w:p>
+      <w:pPr>
+        <w:suppressAutoHyphens w:val="0"/>
+        <w:spacing w:line="360" w:lineRule="auto"/>
+        <w:ind w:firstLine="0"/>
+        <w:rPr>
+          <w:rFonts w:ascii="Times New Roman" w:eastAsia="SimSun" w:hAnsi="Times New Roman" w:cs="Times New Roman"/>
+          <w:b/>
+          <w:bCs/>
+        </w:rPr>
+      </w:pPr>
+    </w:p>
+    <w:p>
+      <w:pPr>
+        <w:suppressAutoHyphens w:val="0"/>
+        <w:spacing w:line="360" w:lineRule="auto"/>
+        <w:ind w:firstLine="0"/>
+        <w:rPr>
+          <w:rFonts w:ascii="Times New Roman" w:eastAsia="SimSun" w:hAnsi="Times New Roman" w:cs="Times New Roman"/>
+          <w:b/>
+          <w:bCs/>
+        </w:rPr>
+      </w:pPr>
+    </w:p>
+    <w:p>
+      <w:pPr>
+        <w:suppressAutoHyphens w:val="0"/>
+        <w:spacing w:line="360" w:lineRule="auto"/>
+        <w:ind w:firstLine="0"/>
+        <w:rPr>
+          <w:rFonts w:ascii="Times New Roman" w:eastAsia="SimSun" w:hAnsi="Times New Roman" w:cs="Times New Roman"/>
+          <w:b/>
+          <w:bCs/>
+        </w:rPr>
+      </w:pPr>
+    </w:p>
+    <w:p>
+      <w:pPr>
+        <w:suppressAutoHyphens w:val="0"/>
+        <w:spacing w:line="360" w:lineRule="auto"/>
+        <w:ind w:firstLine="0"/>
+        <w:rPr>
+          <w:rFonts w:ascii="Times New Roman" w:eastAsia="SimSun" w:hAnsi="Times New Roman" w:cs="Times New Roman"/>
+          <w:b/>
+          <w:bCs/>
+        </w:rPr>
+      </w:pPr>
+    </w:p>
+    <w:p>
+      <w:pPr>
+        <w:suppressAutoHyphens w:val="0"/>
+        <w:spacing w:line="360" w:lineRule="auto"/>
+        <w:ind w:firstLine="0"/>
+        <w:rPr>
+          <w:rFonts w:ascii="Times New Roman" w:eastAsia="SimSun" w:hAnsi="Times New Roman" w:cs="Times New Roman"/>
+          <w:b/>
+          <w:bCs/>
+        </w:rPr>
+      </w:pPr>
+    </w:p>
+    <w:p>
+      <w:pPr>
+        <w:suppressAutoHyphens w:val="0"/>
+        <w:spacing w:line="360" w:lineRule="auto"/>
+        <w:ind w:firstLine="0"/>
+        <w:rPr>
+          <w:rFonts w:ascii="Times New Roman" w:eastAsia="SimSun" w:hAnsi="Times New Roman" w:cs="Times New Roman"/>
+          <w:b/>
+          <w:bCs/>
+        </w:rPr>
+      </w:pPr>
     </w:p>
     <w:p>
       <w:pPr>
@@ -309,56 +492,6 @@
     </w:p>
     <w:p>
       <w:pPr>
-        <w:suppressAutoHyphens w:val="0"/>
-        <w:spacing w:line="360" w:lineRule="auto"/>
-        <w:ind w:firstLine="0"/>
-        <w:rPr>
-          <w:rFonts w:ascii="Times New Roman" w:eastAsia="SimSun" w:hAnsi="Times New Roman" w:cs="Times New Roman"/>
-        </w:rPr>
-      </w:pPr>
-    </w:p>
-    <w:p>
-      <w:pPr>
-        <w:spacing w:line="360" w:lineRule="auto"/>
-        <w:rPr>
-          <w:rFonts w:ascii="Times New Roman" w:eastAsia="SimSun" w:hAnsi="Times New Roman" w:cs="Times New Roman"/>
-        </w:rPr>
-      </w:pPr>
-    </w:p>
-    <w:p>
-      <w:pPr>
-        <w:spacing w:line="360" w:lineRule="auto"/>
-        <w:rPr>
-          <w:rFonts w:ascii="Times New Roman" w:eastAsia="SimSun" w:hAnsi="Times New Roman" w:cs="Times New Roman"/>
-        </w:rPr>
-      </w:pPr>
-    </w:p>
-    <w:p>
-      <w:pPr>
-        <w:spacing w:line="360" w:lineRule="auto"/>
-        <w:rPr>
-          <w:rFonts w:ascii="Times New Roman" w:eastAsia="SimSun" w:hAnsi="Times New Roman" w:cs="Times New Roman"/>
-        </w:rPr>
-      </w:pPr>
-    </w:p>
-    <w:p>
-      <w:pPr>
-        <w:spacing w:line="360" w:lineRule="auto"/>
-        <w:rPr>
-          <w:rFonts w:ascii="Times New Roman" w:eastAsia="SimSun" w:hAnsi="Times New Roman" w:cs="Times New Roman"/>
-        </w:rPr>
-      </w:pPr>
-    </w:p>
-    <w:p>
-      <w:pPr>
-        <w:spacing w:line="360" w:lineRule="auto"/>
-        <w:rPr>
-          <w:rFonts w:ascii="Times New Roman" w:eastAsia="SimSun" w:hAnsi="Times New Roman" w:cs="Times New Roman"/>
-        </w:rPr>
-      </w:pPr>
-    </w:p>
-    <w:p>
-      <w:pPr>
         <w:spacing w:line="360" w:lineRule="auto"/>
         <w:ind w:firstLine="0"/>
         <w:rPr>
@@ -368,153 +501,14 @@
           <w:u w:val="single"/>
         </w:rPr>
       </w:pPr>
-    </w:p>
-    <w:p>
-      <w:pPr>
-        <w:spacing w:line="360" w:lineRule="auto"/>
-        <w:ind w:firstLine="0"/>
+      <w:r>
         <w:rPr>
           <w:rFonts w:ascii="Times New Roman" w:eastAsia="SimSun" w:hAnsi="Times New Roman" w:cs="Times New Roman"/>
           <w:b/>
           <w:bCs/>
           <w:u w:val="single"/>
         </w:rPr>
-      </w:pPr>
-    </w:p>
-    <w:p>
-      <w:pPr>
-        <w:spacing w:line="360" w:lineRule="auto"/>
-        <w:ind w:firstLine="0"/>
-        <w:rPr>
-          <w:rFonts w:ascii="Times New Roman" w:eastAsia="SimSun" w:hAnsi="Times New Roman" w:cs="Times New Roman"/>
-          <w:b/>
-          <w:bCs/>
-          <w:u w:val="single"/>
-        </w:rPr>
-      </w:pPr>
-    </w:p>
-    <w:p>
-      <w:pPr>
-        <w:spacing w:line="360" w:lineRule="auto"/>
-        <w:ind w:firstLine="0"/>
-        <w:rPr>
-          <w:rFonts w:ascii="Times New Roman" w:eastAsia="SimSun" w:hAnsi="Times New Roman" w:cs="Times New Roman"/>
-          <w:b/>
-          <w:bCs/>
-          <w:u w:val="single"/>
-        </w:rPr>
-      </w:pPr>
-    </w:p>
-    <w:p>
-      <w:pPr>
-        <w:spacing w:line="360" w:lineRule="auto"/>
-        <w:ind w:firstLine="0"/>
-        <w:rPr>
-          <w:rFonts w:ascii="Times New Roman" w:eastAsia="SimSun" w:hAnsi="Times New Roman" w:cs="Times New Roman"/>
-          <w:b/>
-          <w:bCs/>
-          <w:u w:val="single"/>
-        </w:rPr>
-      </w:pPr>
-    </w:p>
-    <w:p>
-      <w:pPr>
-        <w:spacing w:line="360" w:lineRule="auto"/>
-        <w:ind w:firstLine="0"/>
-        <w:rPr>
-          <w:rFonts w:ascii="Times New Roman" w:eastAsia="SimSun" w:hAnsi="Times New Roman" w:cs="Times New Roman"/>
-          <w:b/>
-          <w:bCs/>
-          <w:u w:val="single"/>
-        </w:rPr>
-      </w:pPr>
-    </w:p>
-    <w:p>
-      <w:pPr>
-        <w:spacing w:line="360" w:lineRule="auto"/>
-        <w:ind w:firstLine="0"/>
-        <w:rPr>
-          <w:rFonts w:ascii="Times New Roman" w:eastAsia="SimSun" w:hAnsi="Times New Roman" w:cs="Times New Roman"/>
-          <w:b/>
-          <w:bCs/>
-          <w:u w:val="single"/>
-        </w:rPr>
-      </w:pPr>
-    </w:p>
-    <w:p>
-      <w:pPr>
-        <w:spacing w:line="360" w:lineRule="auto"/>
-        <w:ind w:firstLine="0"/>
-        <w:rPr>
-          <w:rFonts w:ascii="Times New Roman" w:eastAsia="SimSun" w:hAnsi="Times New Roman" w:cs="Times New Roman"/>
-          <w:b/>
-          <w:bCs/>
-          <w:u w:val="single"/>
-        </w:rPr>
-      </w:pPr>
-    </w:p>
-    <w:p>
-      <w:pPr>
-        <w:spacing w:line="360" w:lineRule="auto"/>
-        <w:ind w:firstLine="0"/>
-        <w:rPr>
-          <w:rFonts w:ascii="Times New Roman" w:eastAsia="SimSun" w:hAnsi="Times New Roman" w:cs="Times New Roman"/>
-          <w:b/>
-          <w:bCs/>
-          <w:u w:val="single"/>
-        </w:rPr>
-      </w:pPr>
-    </w:p>
-    <w:p>
-      <w:pPr>
-        <w:spacing w:line="360" w:lineRule="auto"/>
-        <w:ind w:firstLine="0"/>
-        <w:rPr>
-          <w:rFonts w:ascii="Times New Roman" w:eastAsia="SimSun" w:hAnsi="Times New Roman" w:cs="Times New Roman"/>
-          <w:b/>
-          <w:bCs/>
-          <w:u w:val="single"/>
-        </w:rPr>
-      </w:pPr>
-    </w:p>
-    <w:p>
-      <w:pPr>
-        <w:ind w:firstLine="0"/>
-        <w:rPr>
-          <w:rFonts w:ascii="Times New Roman" w:eastAsia="SimSun" w:hAnsi="Times New Roman" w:cs="Times New Roman"/>
-        </w:rPr>
-      </w:pPr>
-    </w:p>
-    <w:p>
-      <w:pPr>
-        <w:spacing w:line="360" w:lineRule="auto"/>
-        <w:ind w:firstLine="0"/>
-        <w:rPr>
-          <w:rFonts w:ascii="Times New Roman" w:eastAsia="SimSun" w:hAnsi="Times New Roman" w:cs="Times New Roman"/>
-          <w:b/>
-          <w:bCs/>
-          <w:u w:val="single"/>
-        </w:rPr>
-      </w:pPr>
-    </w:p>
-    <w:p>
-      <w:pPr>
-        <w:spacing w:line="360" w:lineRule="auto"/>
-        <w:ind w:firstLine="0"/>
-        <w:rPr>
-          <w:rFonts w:ascii="Times New Roman" w:eastAsia="SimSun" w:hAnsi="Times New Roman" w:cs="Times New Roman"/>
-          <w:b/>
-          <w:bCs/>
-          <w:u w:val="single"/>
-        </w:rPr>
-      </w:pPr>
-      <w:r>
-        <w:rPr>
-          <w:rFonts w:ascii="Times New Roman" w:eastAsia="SimSun" w:hAnsi="Times New Roman" w:cs="Times New Roman"/>
-          <w:b/>
-          <w:bCs/>
-          <w:u w:val="single"/>
-        </w:rPr>
+        <w:lastRenderedPageBreak/>
         <w:t>Table of Contents:</w:t>
       </w:r>
     </w:p>
@@ -1542,6 +1536,7 @@
           <w:rFonts w:ascii="Times New Roman" w:eastAsia="SimSun" w:hAnsi="Times New Roman" w:cs="Times New Roman"/>
           <w:bCs/>
         </w:rPr>
+        <w:lastRenderedPageBreak/>
         <w:t xml:space="preserve"> </w:t>
       </w:r>
       <w:r>
@@ -1883,21 +1878,7 @@
         <w:rPr>
           <w:rFonts w:ascii="Times New Roman" w:eastAsia="SimSun" w:hAnsi="Times New Roman" w:cs="Times New Roman"/>
         </w:rPr>
-        <w:t xml:space="preserve"> module and Datapath module </w:t>
-      </w:r>
-      <w:proofErr w:type="gramStart"/>
-      <w:r>
-        <w:rPr>
-          <w:rFonts w:ascii="Times New Roman" w:eastAsia="SimSun" w:hAnsi="Times New Roman" w:cs="Times New Roman"/>
-        </w:rPr>
-        <w:t>are connected with</w:t>
-      </w:r>
-      <w:proofErr w:type="gramEnd"/>
-      <w:r>
-        <w:rPr>
-          <w:rFonts w:ascii="Times New Roman" w:eastAsia="SimSun" w:hAnsi="Times New Roman" w:cs="Times New Roman"/>
-        </w:rPr>
-        <w:t xml:space="preserve"> signal connections.</w:t>
+        <w:t xml:space="preserve"> module and Datapath module are connected with signal connections.</w:t>
       </w:r>
     </w:p>
     <w:p>
@@ -1987,15 +1968,7 @@
         <w:t>them</w:t>
       </w:r>
       <w:r>
-        <w:t xml:space="preserve"> to the </w:t>
-      </w:r>
-      <w:proofErr w:type="spellStart"/>
-      <w:r>
-        <w:t>datapath</w:t>
-      </w:r>
-      <w:proofErr w:type="spellEnd"/>
-      <w:r>
-        <w:t xml:space="preserve"> module. The controller module only takes clock and reset inputs. The ROM already contains instruction lines</w:t>
+        <w:t xml:space="preserve"> to the datapath module. The controller module only takes clock and reset inputs. The ROM already contains instruction lines</w:t>
       </w:r>
       <w:r>
         <w:t xml:space="preserve"> and </w:t>
@@ -2057,15 +2030,7 @@
         <w:t xml:space="preserve">           </w:t>
       </w:r>
       <w:r>
-        <w:t xml:space="preserve">The </w:t>
-      </w:r>
-      <w:proofErr w:type="spellStart"/>
-      <w:r>
-        <w:t>datapath</w:t>
-      </w:r>
-      <w:proofErr w:type="spellEnd"/>
-      <w:r>
-        <w:t xml:space="preserve"> module stores, loads, and calculates data in the RAM based on the signal from the Controller module. There is preset data already in the RAM. </w:t>
+        <w:t xml:space="preserve">The datapath module stores, loads, and calculates data in the RAM based on the signal from the Controller module. There is preset data already in the RAM. </w:t>
       </w:r>
       <w:r>
         <w:t>However</w:t>
@@ -2130,64 +2095,56 @@
         <w:rPr>
           <w:rFonts w:ascii="Times New Roman" w:eastAsia="SimSun" w:hAnsi="Times New Roman" w:cs="Times New Roman"/>
         </w:rPr>
+        <w:t xml:space="preserve">           </w:t>
+      </w:r>
+      <w:r>
+        <w:rPr>
+          <w:rFonts w:ascii="Times New Roman" w:eastAsia="SimSun" w:hAnsi="Times New Roman" w:cs="Times New Roman"/>
+        </w:rPr>
+        <w:t xml:space="preserve">The processor module is the </w:t>
+      </w:r>
+      <w:r>
+        <w:rPr>
+          <w:rFonts w:ascii="Times New Roman" w:eastAsia="SimSun" w:hAnsi="Times New Roman" w:cs="Times New Roman"/>
+        </w:rPr>
+        <w:t>top-level</w:t>
+      </w:r>
+      <w:r>
+        <w:rPr>
+          <w:rFonts w:ascii="Times New Roman" w:eastAsia="SimSun" w:hAnsi="Times New Roman" w:cs="Times New Roman"/>
+        </w:rPr>
+        <w:t xml:space="preserve"> module of the controller module and the datapath module. It connects those modules</w:t>
+      </w:r>
+      <w:r>
+        <w:rPr>
+          <w:rFonts w:ascii="Times New Roman" w:eastAsia="SimSun" w:hAnsi="Times New Roman" w:cs="Times New Roman"/>
+        </w:rPr>
+        <w:t xml:space="preserve">. The outputs are </w:t>
+      </w:r>
+      <w:r>
+        <w:rPr>
+          <w:rFonts w:ascii="Times New Roman" w:eastAsia="SimSun" w:hAnsi="Times New Roman" w:cs="Times New Roman"/>
+        </w:rPr>
+        <w:t xml:space="preserve">the current address of the instruction </w:t>
+      </w:r>
+      <w:r>
+        <w:rPr>
+          <w:rFonts w:ascii="Times New Roman" w:eastAsia="SimSun" w:hAnsi="Times New Roman" w:cs="Times New Roman"/>
+        </w:rPr>
+        <w:t>memory</w:t>
+      </w:r>
+      <w:r>
+        <w:rPr>
+          <w:rFonts w:ascii="Times New Roman" w:eastAsia="SimSun" w:hAnsi="Times New Roman" w:cs="Times New Roman"/>
+        </w:rPr>
+        <w:t xml:space="preserve"> </w:t>
+      </w:r>
+      <w:r>
+        <w:rPr>
+          <w:rFonts w:ascii="Times New Roman" w:eastAsia="SimSun" w:hAnsi="Times New Roman" w:cs="Times New Roman"/>
+        </w:rPr>
         <w:lastRenderedPageBreak/>
-        <w:t xml:space="preserve">           </w:t>
-      </w:r>
-      <w:r>
-        <w:rPr>
-          <w:rFonts w:ascii="Times New Roman" w:eastAsia="SimSun" w:hAnsi="Times New Roman" w:cs="Times New Roman"/>
-        </w:rPr>
-        <w:t xml:space="preserve">The processor module is the </w:t>
-      </w:r>
-      <w:r>
-        <w:rPr>
-          <w:rFonts w:ascii="Times New Roman" w:eastAsia="SimSun" w:hAnsi="Times New Roman" w:cs="Times New Roman"/>
-        </w:rPr>
-        <w:t>top-level</w:t>
-      </w:r>
-      <w:r>
-        <w:rPr>
-          <w:rFonts w:ascii="Times New Roman" w:eastAsia="SimSun" w:hAnsi="Times New Roman" w:cs="Times New Roman"/>
-        </w:rPr>
-        <w:t xml:space="preserve"> module of the controller module and the </w:t>
-      </w:r>
-      <w:proofErr w:type="spellStart"/>
-      <w:r>
-        <w:rPr>
-          <w:rFonts w:ascii="Times New Roman" w:eastAsia="SimSun" w:hAnsi="Times New Roman" w:cs="Times New Roman"/>
-        </w:rPr>
-        <w:t>datapath</w:t>
-      </w:r>
-      <w:proofErr w:type="spellEnd"/>
-      <w:r>
-        <w:rPr>
-          <w:rFonts w:ascii="Times New Roman" w:eastAsia="SimSun" w:hAnsi="Times New Roman" w:cs="Times New Roman"/>
-        </w:rPr>
-        <w:t xml:space="preserve"> module. It connects those modules</w:t>
-      </w:r>
-      <w:r>
-        <w:rPr>
-          <w:rFonts w:ascii="Times New Roman" w:eastAsia="SimSun" w:hAnsi="Times New Roman" w:cs="Times New Roman"/>
-        </w:rPr>
-        <w:t xml:space="preserve">. The outputs are </w:t>
-      </w:r>
-      <w:r>
-        <w:rPr>
-          <w:rFonts w:ascii="Times New Roman" w:eastAsia="SimSun" w:hAnsi="Times New Roman" w:cs="Times New Roman"/>
-        </w:rPr>
-        <w:t xml:space="preserve">the current address of the instruction </w:t>
-      </w:r>
-      <w:r>
-        <w:rPr>
-          <w:rFonts w:ascii="Times New Roman" w:eastAsia="SimSun" w:hAnsi="Times New Roman" w:cs="Times New Roman"/>
-        </w:rPr>
-        <w:t>memory</w:t>
-      </w:r>
-      <w:r>
-        <w:rPr>
-          <w:rFonts w:ascii="Times New Roman" w:eastAsia="SimSun" w:hAnsi="Times New Roman" w:cs="Times New Roman"/>
-        </w:rPr>
-        <w:t xml:space="preserve"> (PC), current state, next state, and current instruction line from the controller module. It also sends out </w:t>
+        <w:t xml:space="preserve">(PC), current state, next state, and current instruction line from the controller module. It also sends out </w:t>
       </w:r>
       <w:r>
         <w:rPr>
@@ -2229,16 +2186,8 @@
         <w:rPr>
           <w:rFonts w:ascii="Times New Roman" w:eastAsia="SimSun" w:hAnsi="Times New Roman" w:cs="Times New Roman"/>
         </w:rPr>
-        <w:t xml:space="preserve"> from the </w:t>
-      </w:r>
-      <w:proofErr w:type="spellStart"/>
-      <w:r>
-        <w:rPr>
-          <w:rFonts w:ascii="Times New Roman" w:eastAsia="SimSun" w:hAnsi="Times New Roman" w:cs="Times New Roman"/>
-        </w:rPr>
-        <w:t>datapath</w:t>
-      </w:r>
-      <w:proofErr w:type="spellEnd"/>
+        <w:t xml:space="preserve"> from the datapath</w:t>
+      </w:r>
       <w:r>
         <w:rPr>
           <w:rFonts w:ascii="Times New Roman" w:eastAsia="SimSun" w:hAnsi="Times New Roman" w:cs="Times New Roman"/>
@@ -2560,21 +2509,7 @@
         <w:rPr>
           <w:rFonts w:ascii="Times New Roman" w:eastAsia="SimSun" w:hAnsi="Times New Roman" w:cs="Times New Roman"/>
         </w:rPr>
-        <w:t xml:space="preserve"> instruction register (IR) modules. The Datapath module has 16x16 Register </w:t>
-      </w:r>
-      <w:proofErr w:type="gramStart"/>
-      <w:r>
-        <w:rPr>
-          <w:rFonts w:ascii="Times New Roman" w:eastAsia="SimSun" w:hAnsi="Times New Roman" w:cs="Times New Roman"/>
-        </w:rPr>
-        <w:t>file(</w:t>
-      </w:r>
-      <w:proofErr w:type="gramEnd"/>
-      <w:r>
-        <w:rPr>
-          <w:rFonts w:ascii="Times New Roman" w:eastAsia="SimSun" w:hAnsi="Times New Roman" w:cs="Times New Roman"/>
-        </w:rPr>
-        <w:t>RF</w:t>
+        <w:t xml:space="preserve"> instruction register (IR) modules. The Datapath module has 16x16 Register file(RF</w:t>
       </w:r>
       <w:r>
         <w:rPr>
@@ -2675,29 +2610,32 @@
         </w:rPr>
       </w:pPr>
       <w:r>
+        <w:t xml:space="preserve">      </w:t>
+      </w:r>
+      <w:r>
+        <w:t>This finite state machine takes a 16-bit instruction input from the IR module, a clock input, and a rest input</w:t>
+      </w:r>
+      <w:r>
+        <w:t>, and i</w:t>
+      </w:r>
+      <w:r>
+        <w:t>t starts with all outputs at 0</w:t>
+      </w:r>
+      <w:r>
+        <w:t xml:space="preserve"> (see Figure 3)</w:t>
+      </w:r>
+      <w:r>
+        <w:t xml:space="preserve">. </w:t>
+      </w:r>
+      <w:r>
+        <w:t>Figure 4</w:t>
+      </w:r>
+      <w:r>
+        <w:t xml:space="preserve"> shows the flow of the </w:t>
+      </w:r>
+      <w:r>
         <w:lastRenderedPageBreak/>
-        <w:t xml:space="preserve">      </w:t>
-      </w:r>
-      <w:r>
-        <w:t>This finite state machine takes a 16-bit instruction input from the IR module, a clock input, and a rest input</w:t>
-      </w:r>
-      <w:r>
-        <w:t>, and i</w:t>
-      </w:r>
-      <w:r>
-        <w:t>t starts with all outputs at 0</w:t>
-      </w:r>
-      <w:r>
-        <w:t xml:space="preserve"> (see Figure 3)</w:t>
-      </w:r>
-      <w:r>
-        <w:t xml:space="preserve">. </w:t>
-      </w:r>
-      <w:r>
-        <w:t>Figure 4</w:t>
-      </w:r>
-      <w:r>
-        <w:t xml:space="preserve"> shows the flow of the finite state machin</w:t>
+        <w:t>finite state machin</w:t>
       </w:r>
       <w:r>
         <w:t xml:space="preserve">e. Figure 5 shows </w:t>
@@ -2823,7 +2761,6 @@
           <w:rFonts w:ascii="Times New Roman" w:eastAsia="SimSun" w:hAnsi="Times New Roman" w:cs="Times New Roman"/>
           <w:noProof/>
         </w:rPr>
-        <w:lastRenderedPageBreak/>
         <w:drawing>
           <wp:inline distT="0" distB="0" distL="0" distR="0" wp14:anchorId="56CFBAD2" wp14:editId="3087878F">
             <wp:extent cx="3779240" cy="2881266"/>
@@ -2883,6 +2820,7 @@
         <w:rPr>
           <w:rFonts w:ascii="Times New Roman" w:eastAsia="SimSun" w:hAnsi="Times New Roman" w:cs="Times New Roman"/>
         </w:rPr>
+        <w:lastRenderedPageBreak/>
         <w:t xml:space="preserve">Figure </w:t>
       </w:r>
       <w:r>
@@ -3099,7 +3037,6 @@
           <w:bCs/>
           <w:noProof/>
         </w:rPr>
-        <w:lastRenderedPageBreak/>
         <w:drawing>
           <wp:inline distT="0" distB="0" distL="0" distR="0" wp14:anchorId="34B0CE9D" wp14:editId="7DF32051">
             <wp:extent cx="1955901" cy="1727289"/>
@@ -3349,6 +3286,7 @@
           <w:b/>
           <w:bCs/>
         </w:rPr>
+        <w:lastRenderedPageBreak/>
         <w:t>2.</w:t>
       </w:r>
       <w:r>
@@ -3596,21 +3534,7 @@
         <w:rPr>
           <w:rFonts w:ascii="Times New Roman" w:eastAsia="SimSun" w:hAnsi="Times New Roman" w:cs="Times New Roman"/>
         </w:rPr>
-        <w:t xml:space="preserve"> </w:t>
-      </w:r>
-      <w:proofErr w:type="gramStart"/>
-      <w:r>
-        <w:rPr>
-          <w:rFonts w:ascii="Times New Roman" w:eastAsia="SimSun" w:hAnsi="Times New Roman" w:cs="Times New Roman"/>
-        </w:rPr>
-        <w:t>All of</w:t>
-      </w:r>
-      <w:proofErr w:type="gramEnd"/>
-      <w:r>
-        <w:rPr>
-          <w:rFonts w:ascii="Times New Roman" w:eastAsia="SimSun" w:hAnsi="Times New Roman" w:cs="Times New Roman"/>
-        </w:rPr>
-        <w:t xml:space="preserve"> </w:t>
+        <w:t xml:space="preserve"> All of </w:t>
       </w:r>
       <w:r>
         <w:rPr>
@@ -3725,21 +3649,7 @@
         <w:rPr>
           <w:rFonts w:ascii="Times New Roman" w:eastAsia="SimSun" w:hAnsi="Times New Roman" w:cs="Times New Roman"/>
         </w:rPr>
-        <w:t xml:space="preserve">. The data in </w:t>
-      </w:r>
-      <w:proofErr w:type="spellStart"/>
-      <w:r>
-        <w:rPr>
-          <w:rFonts w:ascii="Times New Roman" w:eastAsia="SimSun" w:hAnsi="Times New Roman" w:cs="Times New Roman"/>
-        </w:rPr>
-        <w:t>myROM.mif</w:t>
-      </w:r>
-      <w:proofErr w:type="spellEnd"/>
-      <w:r>
-        <w:rPr>
-          <w:rFonts w:ascii="Times New Roman" w:eastAsia="SimSun" w:hAnsi="Times New Roman" w:cs="Times New Roman"/>
-        </w:rPr>
-        <w:t>.</w:t>
+        <w:t>. The data in myROM.mif.</w:t>
       </w:r>
       <w:r>
         <w:rPr>
@@ -3795,7 +3705,6 @@
           <w:rFonts w:ascii="Times New Roman" w:eastAsia="SimSun" w:hAnsi="Times New Roman" w:cs="Times New Roman"/>
           <w:noProof/>
         </w:rPr>
-        <w:lastRenderedPageBreak/>
         <w:drawing>
           <wp:inline distT="0" distB="0" distL="0" distR="0" wp14:anchorId="7455C84B" wp14:editId="3C9F5855">
             <wp:extent cx="5943600" cy="3499485"/>
@@ -3867,21 +3776,7 @@
         <w:rPr>
           <w:rFonts w:ascii="Times New Roman" w:eastAsia="SimSun" w:hAnsi="Times New Roman" w:cs="Times New Roman"/>
         </w:rPr>
-        <w:t xml:space="preserve">. The RTL view of Controller module with Quartus. This shows the inputs, the outputs to the </w:t>
-      </w:r>
-      <w:proofErr w:type="spellStart"/>
-      <w:r>
-        <w:rPr>
-          <w:rFonts w:ascii="Times New Roman" w:eastAsia="SimSun" w:hAnsi="Times New Roman" w:cs="Times New Roman"/>
-        </w:rPr>
-        <w:t>datapath</w:t>
-      </w:r>
-      <w:proofErr w:type="spellEnd"/>
-      <w:r>
-        <w:rPr>
-          <w:rFonts w:ascii="Times New Roman" w:eastAsia="SimSun" w:hAnsi="Times New Roman" w:cs="Times New Roman"/>
-        </w:rPr>
-        <w:t xml:space="preserve"> module, and the internal connections </w:t>
+        <w:t xml:space="preserve">. The RTL view of Controller module with Quartus. This shows the inputs, the outputs to the datapath module, and the internal connections </w:t>
       </w:r>
       <w:r>
         <w:rPr>
@@ -4370,7 +4265,6 @@
         <w:rPr>
           <w:noProof/>
         </w:rPr>
-        <w:lastRenderedPageBreak/>
         <w:drawing>
           <wp:inline distT="0" distB="0" distL="0" distR="0" wp14:anchorId="5F723C21" wp14:editId="7AE008A9">
             <wp:extent cx="4509083" cy="3104330"/>
@@ -4451,136 +4345,56 @@
           <w:rFonts w:eastAsia="Times New Roman"/>
           <w:lang w:eastAsia="ko-KR"/>
         </w:rPr>
-        <w:t xml:space="preserve">RF.sv. </w:t>
-      </w:r>
-      <w:proofErr w:type="spellStart"/>
+        <w:t xml:space="preserve">RF.sv. RF_W_Addr is a target address to write in RF. </w:t>
+      </w:r>
       <w:r>
         <w:rPr>
           <w:rFonts w:eastAsia="Times New Roman"/>
           <w:lang w:eastAsia="ko-KR"/>
         </w:rPr>
-        <w:t>RF_W_Addr</w:t>
-      </w:r>
-      <w:proofErr w:type="spellEnd"/>
+        <w:t>Data</w:t>
+      </w:r>
       <w:r>
         <w:rPr>
           <w:rFonts w:eastAsia="Times New Roman"/>
           <w:lang w:eastAsia="ko-KR"/>
         </w:rPr>
-        <w:t xml:space="preserve"> is a target address to write in RF. </w:t>
+        <w:t xml:space="preserve"> is the data to the target address. RF_W_en </w:t>
       </w:r>
       <w:r>
         <w:rPr>
           <w:rFonts w:eastAsia="Times New Roman"/>
           <w:lang w:eastAsia="ko-KR"/>
         </w:rPr>
-        <w:t>Data</w:t>
+        <w:t xml:space="preserve">is for </w:t>
       </w:r>
       <w:r>
         <w:rPr>
           <w:rFonts w:eastAsia="Times New Roman"/>
           <w:lang w:eastAsia="ko-KR"/>
         </w:rPr>
-        <w:t xml:space="preserve"> is the data to the target address. </w:t>
-      </w:r>
-      <w:proofErr w:type="spellStart"/>
+        <w:t>write</w:t>
+      </w:r>
       <w:r>
         <w:rPr>
           <w:rFonts w:eastAsia="Times New Roman"/>
           <w:lang w:eastAsia="ko-KR"/>
         </w:rPr>
-        <w:t>RF_W_en</w:t>
-      </w:r>
-      <w:proofErr w:type="spellEnd"/>
+        <w:t xml:space="preserve"> enable. Clk is </w:t>
+      </w:r>
       <w:r>
         <w:rPr>
           <w:rFonts w:eastAsia="Times New Roman"/>
           <w:lang w:eastAsia="ko-KR"/>
         </w:rPr>
-        <w:t xml:space="preserve"> </w:t>
+        <w:t xml:space="preserve">the </w:t>
       </w:r>
       <w:r>
         <w:rPr>
           <w:rFonts w:eastAsia="Times New Roman"/>
           <w:lang w:eastAsia="ko-KR"/>
         </w:rPr>
-        <w:t xml:space="preserve">is for </w:t>
-      </w:r>
-      <w:r>
-        <w:rPr>
-          <w:rFonts w:eastAsia="Times New Roman"/>
-          <w:lang w:eastAsia="ko-KR"/>
-        </w:rPr>
-        <w:t>write</w:t>
-      </w:r>
-      <w:r>
-        <w:rPr>
-          <w:rFonts w:eastAsia="Times New Roman"/>
-          <w:lang w:eastAsia="ko-KR"/>
-        </w:rPr>
-        <w:t xml:space="preserve"> enable. C</w:t>
-      </w:r>
-      <w:proofErr w:type="spellStart"/>
-      <w:r>
-        <w:rPr>
-          <w:rFonts w:eastAsia="Times New Roman"/>
-          <w:lang w:eastAsia="ko-KR"/>
-        </w:rPr>
-        <w:t>lk</w:t>
-      </w:r>
-      <w:proofErr w:type="spellEnd"/>
-      <w:r>
-        <w:rPr>
-          <w:rFonts w:eastAsia="Times New Roman"/>
-          <w:lang w:eastAsia="ko-KR"/>
-        </w:rPr>
-        <w:t xml:space="preserve"> is </w:t>
-      </w:r>
-      <w:r>
-        <w:rPr>
-          <w:rFonts w:eastAsia="Times New Roman"/>
-          <w:lang w:eastAsia="ko-KR"/>
-        </w:rPr>
-        <w:t xml:space="preserve">the </w:t>
-      </w:r>
-      <w:r>
-        <w:rPr>
-          <w:rFonts w:eastAsia="Times New Roman"/>
-          <w:lang w:eastAsia="ko-KR"/>
-        </w:rPr>
-        <w:t xml:space="preserve">clock. </w:t>
-      </w:r>
-      <w:proofErr w:type="spellStart"/>
-      <w:r>
-        <w:rPr>
-          <w:rFonts w:eastAsia="Times New Roman"/>
-          <w:lang w:eastAsia="ko-KR"/>
-        </w:rPr>
-        <w:t>rdAddrA</w:t>
-      </w:r>
-      <w:proofErr w:type="spellEnd"/>
-      <w:r>
-        <w:rPr>
-          <w:rFonts w:eastAsia="Times New Roman"/>
-          <w:lang w:eastAsia="ko-KR"/>
-        </w:rPr>
-        <w:t xml:space="preserve"> and </w:t>
-      </w:r>
-      <w:proofErr w:type="spellStart"/>
-      <w:r>
-        <w:rPr>
-          <w:rFonts w:eastAsia="Times New Roman"/>
-          <w:lang w:eastAsia="ko-KR"/>
-        </w:rPr>
-        <w:t>rdAddrB</w:t>
-      </w:r>
-      <w:proofErr w:type="spellEnd"/>
-      <w:r>
-        <w:rPr>
-          <w:rFonts w:eastAsia="Times New Roman"/>
-          <w:lang w:eastAsia="ko-KR"/>
-        </w:rPr>
-        <w:t xml:space="preserve"> are selecting output data A and data B.</w:t>
+        <w:t>clock. rdAddrA and rdAddrB are selecting output data A and data B.</w:t>
       </w:r>
     </w:p>
     <w:p>
@@ -4779,6 +4593,7 @@
           <w:rFonts w:ascii="Times New Roman" w:eastAsia="SimSun" w:hAnsi="Times New Roman" w:cs="Times New Roman"/>
           <w:noProof/>
         </w:rPr>
+        <w:lastRenderedPageBreak/>
         <w:drawing>
           <wp:inline distT="0" distB="0" distL="0" distR="0" wp14:anchorId="410364C4" wp14:editId="06FFC695">
             <wp:extent cx="5112013" cy="2533780"/>
@@ -4838,7 +4653,6 @@
         <w:rPr>
           <w:rFonts w:ascii="Times New Roman" w:eastAsia="SimSun" w:hAnsi="Times New Roman" w:cs="Times New Roman"/>
         </w:rPr>
-        <w:lastRenderedPageBreak/>
         <w:t xml:space="preserve">Figure </w:t>
       </w:r>
       <w:r>
@@ -5168,41 +4982,19 @@
         <w:rPr>
           <w:color w:val="000000"/>
         </w:rPr>
-        <w:t xml:space="preserve">For the </w:t>
-      </w:r>
-      <w:proofErr w:type="spellStart"/>
+        <w:t>For the datapath</w:t>
+      </w:r>
       <w:r>
         <w:rPr>
           <w:color w:val="000000"/>
         </w:rPr>
-        <w:t>datapath</w:t>
-      </w:r>
-      <w:proofErr w:type="spellEnd"/>
+        <w:t>,</w:t>
+      </w:r>
       <w:r>
         <w:rPr>
           <w:color w:val="000000"/>
         </w:rPr>
-        <w:t>,</w:t>
-      </w:r>
-      <w:r>
-        <w:rPr>
-          <w:color w:val="000000"/>
-        </w:rPr>
-        <w:t xml:space="preserve"> the challenge was connecting all the appropriate modules and feeding the correct wires to each to obtain the best possible output to fit the specification of the </w:t>
-      </w:r>
-      <w:proofErr w:type="spellStart"/>
-      <w:r>
-        <w:rPr>
-          <w:color w:val="000000"/>
-        </w:rPr>
-        <w:t>projectWhen</w:t>
-      </w:r>
-      <w:proofErr w:type="spellEnd"/>
-      <w:r>
-        <w:rPr>
-          <w:color w:val="000000"/>
-        </w:rPr>
-        <w:t xml:space="preserve"> instantiating our RAM module, </w:t>
+        <w:t xml:space="preserve"> the challenge was connecting all the appropriate modules and feeding the correct wires to each to obtain the best possible output to fit the specification of the projectWhen instantiating our RAM module, </w:t>
       </w:r>
       <w:r>
         <w:rPr>
@@ -5234,255 +5026,91 @@
           <w:iCs/>
           <w:color w:val="000000"/>
         </w:rPr>
-        <w:t xml:space="preserve">myRAM1 unit0( </w:t>
-      </w:r>
-      <w:proofErr w:type="spellStart"/>
-      <w:r>
-        <w:rPr>
-          <w:i/>
-          <w:iCs/>
+        <w:t>myRAM1 unit0( DAddr, Clk, {12'h0,ReadAddrA}, Write_En, RDataOut )</w:t>
+      </w:r>
+      <w:r>
+        <w:rPr>
           <w:color w:val="000000"/>
         </w:rPr>
-        <w:t>DAddr</w:t>
-      </w:r>
-      <w:proofErr w:type="spellEnd"/>
-      <w:r>
-        <w:rPr>
-          <w:i/>
-          <w:iCs/>
+        <w:t xml:space="preserve">. </w:t>
+      </w:r>
+      <w:r>
+        <w:rPr>
           <w:color w:val="000000"/>
         </w:rPr>
-        <w:t xml:space="preserve">, </w:t>
-      </w:r>
-      <w:proofErr w:type="spellStart"/>
-      <w:r>
-        <w:rPr>
-          <w:i/>
-          <w:iCs/>
+        <w:t xml:space="preserve">I used six wires for our datapath module </w:t>
+      </w:r>
+      <w:r>
+        <w:rPr>
           <w:color w:val="000000"/>
         </w:rPr>
-        <w:t>Clk</w:t>
-      </w:r>
-      <w:proofErr w:type="spellEnd"/>
-      <w:r>
-        <w:rPr>
-          <w:i/>
-          <w:iCs/>
+        <w:t>to appropriately pass the necessary values to each submodule</w:t>
+      </w:r>
+      <w:r>
+        <w:rPr>
           <w:color w:val="000000"/>
         </w:rPr>
-        <w:t xml:space="preserve">, {12'h0,ReadAddrA}, </w:t>
-      </w:r>
-      <w:proofErr w:type="spellStart"/>
-      <w:r>
-        <w:rPr>
-          <w:i/>
-          <w:iCs/>
+        <w:t>. I used</w:t>
+      </w:r>
+      <w:r>
+        <w:rPr>
           <w:color w:val="000000"/>
         </w:rPr>
-        <w:t>Write_En</w:t>
-      </w:r>
-      <w:proofErr w:type="spellEnd"/>
-      <w:r>
-        <w:rPr>
-          <w:i/>
-          <w:iCs/>
+        <w:t xml:space="preserve"> assignment statements for ALU’s outputs ALUOut, ALUAIn</w:t>
+      </w:r>
+      <w:r>
+        <w:rPr>
           <w:color w:val="000000"/>
         </w:rPr>
-        <w:t xml:space="preserve">, </w:t>
-      </w:r>
-      <w:proofErr w:type="spellStart"/>
-      <w:r>
-        <w:rPr>
-          <w:i/>
-          <w:iCs/>
+        <w:t>,</w:t>
+      </w:r>
+      <w:r>
+        <w:rPr>
           <w:color w:val="000000"/>
         </w:rPr>
-        <w:t>RDataOut</w:t>
-      </w:r>
-      <w:proofErr w:type="spellEnd"/>
-      <w:r>
-        <w:rPr>
-          <w:i/>
-          <w:iCs/>
+        <w:t xml:space="preserve"> and ALUBIn (see Figure </w:t>
+      </w:r>
+      <w:r>
+        <w:rPr>
           <w:color w:val="000000"/>
         </w:rPr>
-        <w:t xml:space="preserve"> )</w:t>
+        <w:t>1</w:t>
       </w:r>
       <w:r>
         <w:rPr>
           <w:color w:val="000000"/>
         </w:rPr>
-        <w:t xml:space="preserve">. </w:t>
+        <w:t>2</w:t>
       </w:r>
       <w:r>
         <w:rPr>
           <w:color w:val="000000"/>
         </w:rPr>
-        <w:t xml:space="preserve">I used six wires for our </w:t>
-      </w:r>
-      <w:proofErr w:type="spellStart"/>
+        <w:t xml:space="preserve">). This was </w:t>
+      </w:r>
       <w:r>
         <w:rPr>
           <w:color w:val="000000"/>
         </w:rPr>
-        <w:t>datapath</w:t>
-      </w:r>
-      <w:proofErr w:type="spellEnd"/>
+        <w:t>an essential</w:t>
+      </w:r>
       <w:r>
         <w:rPr>
           <w:color w:val="000000"/>
         </w:rPr>
-        <w:t xml:space="preserve"> module </w:t>
+        <w:t xml:space="preserve"> step since the values of the ALUAIn and ALUBIn are provided by the Register File module’s outputs</w:t>
       </w:r>
       <w:r>
         <w:rPr>
           <w:color w:val="000000"/>
         </w:rPr>
-        <w:t>to appropriately pass the necessary values to each submodule</w:t>
+        <w:t>,</w:t>
       </w:r>
       <w:r>
         <w:rPr>
           <w:color w:val="000000"/>
         </w:rPr>
-        <w:t>. I used</w:t>
-      </w:r>
-      <w:r>
-        <w:rPr>
-          <w:color w:val="000000"/>
-        </w:rPr>
-        <w:t xml:space="preserve"> assignment statements for ALU’s outputs </w:t>
-      </w:r>
-      <w:proofErr w:type="spellStart"/>
-      <w:r>
-        <w:rPr>
-          <w:color w:val="000000"/>
-        </w:rPr>
-        <w:t>ALUOut</w:t>
-      </w:r>
-      <w:proofErr w:type="spellEnd"/>
-      <w:r>
-        <w:rPr>
-          <w:color w:val="000000"/>
-        </w:rPr>
-        <w:t xml:space="preserve">, </w:t>
-      </w:r>
-      <w:proofErr w:type="spellStart"/>
-      <w:r>
-        <w:rPr>
-          <w:color w:val="000000"/>
-        </w:rPr>
-        <w:t>ALUAIn</w:t>
-      </w:r>
-      <w:proofErr w:type="spellEnd"/>
-      <w:r>
-        <w:rPr>
-          <w:color w:val="000000"/>
-        </w:rPr>
-        <w:t>,</w:t>
-      </w:r>
-      <w:r>
-        <w:rPr>
-          <w:color w:val="000000"/>
-        </w:rPr>
-        <w:t xml:space="preserve"> and </w:t>
-      </w:r>
-      <w:proofErr w:type="spellStart"/>
-      <w:r>
-        <w:rPr>
-          <w:color w:val="000000"/>
-        </w:rPr>
-        <w:t>ALUBIn</w:t>
-      </w:r>
-      <w:proofErr w:type="spellEnd"/>
-      <w:r>
-        <w:rPr>
-          <w:color w:val="000000"/>
-        </w:rPr>
-        <w:t xml:space="preserve"> (see Figure </w:t>
-      </w:r>
-      <w:r>
-        <w:rPr>
-          <w:color w:val="000000"/>
-        </w:rPr>
-        <w:t>1</w:t>
-      </w:r>
-      <w:r>
-        <w:rPr>
-          <w:color w:val="000000"/>
-        </w:rPr>
-        <w:t>2</w:t>
-      </w:r>
-      <w:r>
-        <w:rPr>
-          <w:color w:val="000000"/>
-        </w:rPr>
-        <w:t xml:space="preserve">). This was </w:t>
-      </w:r>
-      <w:r>
-        <w:rPr>
-          <w:color w:val="000000"/>
-        </w:rPr>
-        <w:t>an essential</w:t>
-      </w:r>
-      <w:r>
-        <w:rPr>
-          <w:color w:val="000000"/>
-        </w:rPr>
-        <w:t xml:space="preserve"> step since the values of the </w:t>
-      </w:r>
-      <w:proofErr w:type="spellStart"/>
-      <w:r>
-        <w:rPr>
-          <w:color w:val="000000"/>
-        </w:rPr>
-        <w:t>ALUAIn</w:t>
-      </w:r>
-      <w:proofErr w:type="spellEnd"/>
-      <w:r>
-        <w:rPr>
-          <w:color w:val="000000"/>
-        </w:rPr>
-        <w:t xml:space="preserve"> and </w:t>
-      </w:r>
-      <w:proofErr w:type="spellStart"/>
-      <w:r>
-        <w:rPr>
-          <w:color w:val="000000"/>
-        </w:rPr>
-        <w:t>ALUBIn</w:t>
-      </w:r>
-      <w:proofErr w:type="spellEnd"/>
-      <w:r>
-        <w:rPr>
-          <w:color w:val="000000"/>
-        </w:rPr>
-        <w:t xml:space="preserve"> are provided by the Register File module’s outputs</w:t>
-      </w:r>
-      <w:r>
-        <w:rPr>
-          <w:color w:val="000000"/>
-        </w:rPr>
-        <w:t>,</w:t>
-      </w:r>
-      <w:r>
-        <w:rPr>
-          <w:color w:val="000000"/>
-        </w:rPr>
-        <w:t xml:space="preserve"> and the </w:t>
-      </w:r>
-      <w:proofErr w:type="spellStart"/>
-      <w:r>
-        <w:rPr>
-          <w:color w:val="000000"/>
-        </w:rPr>
-        <w:t>ALUOut</w:t>
-      </w:r>
-      <w:proofErr w:type="spellEnd"/>
-      <w:r>
-        <w:rPr>
-          <w:color w:val="000000"/>
-        </w:rPr>
-        <w:t xml:space="preserve"> is used for the second input to the 2-to-1 MUX.</w:t>
+        <w:t xml:space="preserve"> and the ALUOut is used for the second input to the 2-to-1 MUX.</w:t>
       </w:r>
     </w:p>
     <w:p>
@@ -5510,6 +5138,7 @@
           <w:sz w:val="28"/>
           <w:szCs w:val="28"/>
         </w:rPr>
+        <w:lastRenderedPageBreak/>
         <w:drawing>
           <wp:inline distT="0" distB="0" distL="0" distR="0" wp14:anchorId="3725D645" wp14:editId="081847AD">
             <wp:extent cx="3664138" cy="1619333"/>
@@ -5581,21 +5210,7 @@
         <w:rPr>
           <w:rFonts w:ascii="Times New Roman" w:eastAsia="SimSun" w:hAnsi="Times New Roman" w:cs="Times New Roman"/>
         </w:rPr>
-        <w:t xml:space="preserve">. This is the input and output of the </w:t>
-      </w:r>
-      <w:proofErr w:type="spellStart"/>
-      <w:r>
-        <w:rPr>
-          <w:rFonts w:ascii="Times New Roman" w:eastAsia="SimSun" w:hAnsi="Times New Roman" w:cs="Times New Roman"/>
-        </w:rPr>
-        <w:t>datapath</w:t>
-      </w:r>
-      <w:proofErr w:type="spellEnd"/>
-      <w:r>
-        <w:rPr>
-          <w:rFonts w:ascii="Times New Roman" w:eastAsia="SimSun" w:hAnsi="Times New Roman" w:cs="Times New Roman"/>
-        </w:rPr>
-        <w:t xml:space="preserve"> module.</w:t>
+        <w:t>. This is the input and output of the datapath module.</w:t>
       </w:r>
     </w:p>
     <w:p>
@@ -5614,7 +5229,6 @@
         <w:rPr>
           <w:noProof/>
         </w:rPr>
-        <w:lastRenderedPageBreak/>
         <w:drawing>
           <wp:inline distT="0" distB="0" distL="0" distR="0" wp14:anchorId="719EAAA1" wp14:editId="1131EAEF">
             <wp:extent cx="5943600" cy="2181860"/>
@@ -5667,21 +5281,7 @@
         <w:rPr>
           <w:rFonts w:ascii="Times New Roman" w:eastAsia="SimSun" w:hAnsi="Times New Roman" w:cs="Times New Roman"/>
         </w:rPr>
-        <w:t xml:space="preserve">. The </w:t>
-      </w:r>
-      <w:proofErr w:type="spellStart"/>
-      <w:r>
-        <w:rPr>
-          <w:rFonts w:ascii="Times New Roman" w:eastAsia="SimSun" w:hAnsi="Times New Roman" w:cs="Times New Roman"/>
-        </w:rPr>
-        <w:t>datapath</w:t>
-      </w:r>
-      <w:proofErr w:type="spellEnd"/>
-      <w:r>
-        <w:rPr>
-          <w:rFonts w:ascii="Times New Roman" w:eastAsia="SimSun" w:hAnsi="Times New Roman" w:cs="Times New Roman"/>
-        </w:rPr>
-        <w:t xml:space="preserve"> module diagram shows the internal wire connections </w:t>
+        <w:t xml:space="preserve">. The datapath module diagram shows the internal wire connections </w:t>
       </w:r>
       <w:r>
         <w:rPr>
@@ -5844,21 +5444,7 @@
         <w:rPr>
           <w:rFonts w:ascii="Times New Roman" w:eastAsia="SimSun" w:hAnsi="Times New Roman" w:cs="Times New Roman"/>
         </w:rPr>
-        <w:t xml:space="preserve"> module has the controller module and the </w:t>
-      </w:r>
-      <w:proofErr w:type="spellStart"/>
-      <w:r>
-        <w:rPr>
-          <w:rFonts w:ascii="Times New Roman" w:eastAsia="SimSun" w:hAnsi="Times New Roman" w:cs="Times New Roman"/>
-        </w:rPr>
-        <w:t>datapath</w:t>
-      </w:r>
-      <w:proofErr w:type="spellEnd"/>
-      <w:r>
-        <w:rPr>
-          <w:rFonts w:ascii="Times New Roman" w:eastAsia="SimSun" w:hAnsi="Times New Roman" w:cs="Times New Roman"/>
-        </w:rPr>
-        <w:t xml:space="preserve"> module as submodules. </w:t>
+        <w:t xml:space="preserve"> module has the controller module and the datapath module as submodules. </w:t>
       </w:r>
       <w:r>
         <w:rPr>
@@ -5953,6 +5539,7 @@
         <w:rPr>
           <w:noProof/>
         </w:rPr>
+        <w:lastRenderedPageBreak/>
         <w:drawing>
           <wp:inline distT="0" distB="0" distL="0" distR="0" wp14:anchorId="7E5926CF" wp14:editId="13E04A9C">
             <wp:extent cx="3226945" cy="1212209"/>
@@ -6043,7 +5630,6 @@
         <w:rPr>
           <w:rFonts w:ascii="Times New Roman" w:eastAsia="SimSun" w:hAnsi="Times New Roman" w:cs="Times New Roman"/>
         </w:rPr>
-        <w:lastRenderedPageBreak/>
         <w:t xml:space="preserve"> </w:t>
       </w:r>
       <w:r>
@@ -6456,7 +6042,6 @@
         <w:rPr>
           <w:noProof/>
         </w:rPr>
-        <w:lastRenderedPageBreak/>
         <w:drawing>
           <wp:inline distT="0" distB="0" distL="0" distR="0" wp14:anchorId="796C8D11" wp14:editId="32B91192">
             <wp:extent cx="4806892" cy="2405500"/>
@@ -6723,16 +6308,8 @@
         <w:rPr>
           <w:rFonts w:ascii="Times New Roman" w:eastAsia="SimSun" w:hAnsi="Times New Roman" w:cs="Times New Roman"/>
         </w:rPr>
-        <w:t xml:space="preserve">The </w:t>
-      </w:r>
-      <w:proofErr w:type="spellStart"/>
-      <w:r>
-        <w:rPr>
-          <w:rFonts w:ascii="Times New Roman" w:eastAsia="SimSun" w:hAnsi="Times New Roman" w:cs="Times New Roman"/>
-        </w:rPr>
-        <w:t>inst</w:t>
-      </w:r>
-      <w:proofErr w:type="spellEnd"/>
+        <w:t>The inst</w:t>
+      </w:r>
       <w:r>
         <w:rPr>
           <w:rFonts w:ascii="Times New Roman" w:eastAsia="SimSun" w:hAnsi="Times New Roman" w:cs="Times New Roman"/>
@@ -6761,21 +6338,7 @@
         <w:rPr>
           <w:rFonts w:ascii="Times New Roman" w:eastAsia="SimSun" w:hAnsi="Times New Roman" w:cs="Times New Roman"/>
         </w:rPr>
-        <w:t xml:space="preserve"> the current state. ALU_A is input A to the ALU. ALU_B is the input B to the ALU. </w:t>
-      </w:r>
-      <w:proofErr w:type="spellStart"/>
-      <w:r>
-        <w:rPr>
-          <w:rFonts w:ascii="Times New Roman" w:eastAsia="SimSun" w:hAnsi="Times New Roman" w:cs="Times New Roman"/>
-        </w:rPr>
-        <w:t>ALUout</w:t>
-      </w:r>
-      <w:proofErr w:type="spellEnd"/>
-      <w:r>
-        <w:rPr>
-          <w:rFonts w:ascii="Times New Roman" w:eastAsia="SimSun" w:hAnsi="Times New Roman" w:cs="Times New Roman"/>
-        </w:rPr>
-        <w:t xml:space="preserve"> is the output of ALU. Next State is the next state.</w:t>
+        <w:t xml:space="preserve"> the current state. ALU_A is input A to the ALU. ALU_B is the input B to the ALU. ALUout is the output of ALU. Next State is the next state.</w:t>
       </w:r>
       <w:r>
         <w:rPr>
@@ -6840,6 +6403,7 @@
           <w:sz w:val="28"/>
           <w:szCs w:val="28"/>
         </w:rPr>
+        <w:lastRenderedPageBreak/>
         <w:t>3. Test Procedures</w:t>
       </w:r>
     </w:p>
@@ -6861,7 +6425,6 @@
           <w:b/>
           <w:bCs/>
         </w:rPr>
-        <w:lastRenderedPageBreak/>
         <w:t xml:space="preserve">          </w:t>
       </w:r>
       <w:r>
@@ -6992,54 +6555,44 @@
           <w:b/>
           <w:bCs/>
         </w:rPr>
-        <w:t xml:space="preserve">3.1 </w:t>
-      </w:r>
-      <w:proofErr w:type="spellStart"/>
+        <w:t>3.1 SM</w:t>
+      </w:r>
       <w:r>
         <w:rPr>
           <w:rFonts w:ascii="Times New Roman" w:eastAsia="SimSun" w:hAnsi="Times New Roman" w:cs="Times New Roman"/>
           <w:b/>
           <w:bCs/>
         </w:rPr>
-        <w:t>SM</w:t>
-      </w:r>
+        <w:t>_tb</w:t>
+      </w:r>
+      <w:bookmarkStart w:id="4" w:name="_Hlk42611767"/>
+    </w:p>
+    <w:p>
+      <w:pPr>
+        <w:tabs>
+          <w:tab w:val="left" w:pos="2979"/>
+        </w:tabs>
+        <w:spacing w:line="360" w:lineRule="auto"/>
+        <w:ind w:firstLine="0"/>
+        <w:rPr>
+          <w:rFonts w:ascii="Times New Roman" w:eastAsia="SimSun" w:hAnsi="Times New Roman" w:cs="Times New Roman"/>
+        </w:rPr>
+      </w:pPr>
       <w:r>
         <w:rPr>
           <w:rFonts w:ascii="Times New Roman" w:eastAsia="SimSun" w:hAnsi="Times New Roman" w:cs="Times New Roman"/>
           <w:b/>
           <w:bCs/>
         </w:rPr>
-        <w:t>_tb</w:t>
-      </w:r>
-      <w:bookmarkStart w:id="4" w:name="_Hlk42611767"/>
-      <w:proofErr w:type="spellEnd"/>
-    </w:p>
-    <w:p>
-      <w:pPr>
-        <w:tabs>
-          <w:tab w:val="left" w:pos="2979"/>
-        </w:tabs>
-        <w:spacing w:line="360" w:lineRule="auto"/>
-        <w:ind w:firstLine="0"/>
-        <w:rPr>
-          <w:rFonts w:ascii="Times New Roman" w:eastAsia="SimSun" w:hAnsi="Times New Roman" w:cs="Times New Roman"/>
-        </w:rPr>
-      </w:pPr>
+        <w:t xml:space="preserve"> </w:t>
+      </w:r>
+      <w:bookmarkEnd w:id="4"/>
       <w:r>
         <w:rPr>
           <w:rFonts w:ascii="Times New Roman" w:eastAsia="SimSun" w:hAnsi="Times New Roman" w:cs="Times New Roman"/>
           <w:b/>
           <w:bCs/>
         </w:rPr>
-        <w:t xml:space="preserve"> </w:t>
-      </w:r>
-      <w:bookmarkEnd w:id="4"/>
-      <w:r>
-        <w:rPr>
-          <w:rFonts w:ascii="Times New Roman" w:eastAsia="SimSun" w:hAnsi="Times New Roman" w:cs="Times New Roman"/>
-          <w:b/>
-          <w:bCs/>
-        </w:rPr>
         <w:t xml:space="preserve">         </w:t>
       </w:r>
       <w:r>
@@ -7048,7 +6601,6 @@
         </w:rPr>
         <w:t xml:space="preserve">This module does not have (or </w:t>
       </w:r>
-      <w:proofErr w:type="gramStart"/>
       <w:r>
         <w:rPr>
           <w:rFonts w:ascii="Times New Roman" w:eastAsia="SimSun" w:hAnsi="Times New Roman" w:cs="Times New Roman"/>
@@ -7059,14 +6611,7 @@
         <w:rPr>
           <w:rFonts w:ascii="Times New Roman" w:eastAsia="SimSun" w:hAnsi="Times New Roman" w:cs="Times New Roman"/>
         </w:rPr>
-        <w:t>connected with</w:t>
-      </w:r>
-      <w:proofErr w:type="gramEnd"/>
-      <w:r>
-        <w:rPr>
-          <w:rFonts w:ascii="Times New Roman" w:eastAsia="SimSun" w:hAnsi="Times New Roman" w:cs="Times New Roman"/>
-        </w:rPr>
-        <w:t>) ROM</w:t>
+        <w:t>connected with) ROM</w:t>
       </w:r>
       <w:r>
         <w:rPr>
@@ -7238,21 +6783,7 @@
         <w:rPr>
           <w:rFonts w:ascii="Times New Roman" w:eastAsia="SimSun" w:hAnsi="Times New Roman" w:cs="Times New Roman"/>
         </w:rPr>
-        <w:t xml:space="preserve"> The first 2 </w:t>
-      </w:r>
-      <w:proofErr w:type="spellStart"/>
-      <w:r>
-        <w:rPr>
-          <w:rFonts w:ascii="Times New Roman" w:eastAsia="SimSun" w:hAnsi="Times New Roman" w:cs="Times New Roman"/>
-        </w:rPr>
-        <w:t>IRdata</w:t>
-      </w:r>
-      <w:proofErr w:type="spellEnd"/>
-      <w:r>
-        <w:rPr>
-          <w:rFonts w:ascii="Times New Roman" w:eastAsia="SimSun" w:hAnsi="Times New Roman" w:cs="Times New Roman"/>
-        </w:rPr>
-        <w:t xml:space="preserve"> are random numbers to test the modules.</w:t>
+        <w:t xml:space="preserve"> The first 2 IRdata are random numbers to test the modules.</w:t>
       </w:r>
     </w:p>
     <w:p>
@@ -7298,7 +6829,6 @@
         </w:rPr>
         <w:t xml:space="preserve">3.2 </w:t>
       </w:r>
-      <w:proofErr w:type="spellStart"/>
       <w:r>
         <w:rPr>
           <w:rFonts w:ascii="Times New Roman" w:eastAsia="SimSun" w:hAnsi="Times New Roman" w:cs="Times New Roman"/>
@@ -7315,7 +6845,6 @@
         </w:rPr>
         <w:t>tb</w:t>
       </w:r>
-      <w:proofErr w:type="spellEnd"/>
     </w:p>
     <w:p>
       <w:pPr>
@@ -7501,14 +7030,7 @@
         <w:rPr>
           <w:rFonts w:ascii="Times New Roman" w:eastAsia="SimSun" w:hAnsi="Times New Roman" w:cs="Times New Roman"/>
         </w:rPr>
-        <w:t xml:space="preserve">Figure 18. The wave graph of </w:t>
-      </w:r>
-      <w:proofErr w:type="spellStart"/>
-      <w:r>
-        <w:rPr>
-          <w:rFonts w:ascii="Times New Roman" w:eastAsia="SimSun" w:hAnsi="Times New Roman" w:cs="Times New Roman"/>
-        </w:rPr>
-        <w:t>Controller_</w:t>
+        <w:t>Figure 18. The wave graph of Controller_</w:t>
       </w:r>
       <w:r>
         <w:rPr>
@@ -7516,7 +7038,6 @@
         </w:rPr>
         <w:t>tb</w:t>
       </w:r>
-      <w:proofErr w:type="spellEnd"/>
       <w:r>
         <w:rPr>
           <w:rFonts w:ascii="Batang" w:eastAsia="Batang" w:hAnsi="Batang" w:cs="Batang"/>
@@ -7578,7 +7099,6 @@
           <w:bCs/>
           <w:noProof/>
         </w:rPr>
-        <w:lastRenderedPageBreak/>
         <w:drawing>
           <wp:inline distT="0" distB="0" distL="0" distR="0" wp14:anchorId="01738905" wp14:editId="32641903">
             <wp:extent cx="5943600" cy="1076960"/>
@@ -7670,19 +7190,11 @@
         </w:rPr>
         <w:t xml:space="preserve"> </w:t>
       </w:r>
-      <w:proofErr w:type="spellStart"/>
-      <w:r>
-        <w:rPr>
-          <w:rFonts w:ascii="Times New Roman" w:eastAsia="SimSun" w:hAnsi="Times New Roman" w:cs="Times New Roman"/>
-        </w:rPr>
-        <w:t>R_out</w:t>
-      </w:r>
-      <w:proofErr w:type="spellEnd"/>
-      <w:r>
-        <w:rPr>
-          <w:rFonts w:ascii="Times New Roman" w:eastAsia="SimSun" w:hAnsi="Times New Roman" w:cs="Times New Roman"/>
-        </w:rPr>
-        <w:t xml:space="preserve"> in Figure 18.</w:t>
+      <w:r>
+        <w:rPr>
+          <w:rFonts w:ascii="Times New Roman" w:eastAsia="SimSun" w:hAnsi="Times New Roman" w:cs="Times New Roman"/>
+        </w:rPr>
+        <w:t>R_out in Figure 18.</w:t>
       </w:r>
     </w:p>
     <w:p>
@@ -7719,7 +7231,6 @@
         </w:rPr>
         <w:t xml:space="preserve">3.3 </w:t>
       </w:r>
-      <w:proofErr w:type="spellStart"/>
       <w:r>
         <w:rPr>
           <w:rFonts w:ascii="Times New Roman" w:eastAsia="SimSun" w:hAnsi="Times New Roman" w:cs="Times New Roman"/>
@@ -7728,7 +7239,6 @@
         </w:rPr>
         <w:t>Datapath_tb</w:t>
       </w:r>
-      <w:proofErr w:type="spellEnd"/>
     </w:p>
     <w:p>
       <w:pPr>
@@ -8161,21 +7671,7 @@
         <w:rPr>
           <w:rFonts w:ascii="Times New Roman" w:eastAsia="SimSun" w:hAnsi="Times New Roman" w:cs="Times New Roman"/>
         </w:rPr>
-        <w:t xml:space="preserve"> the last value of </w:t>
-      </w:r>
-      <w:proofErr w:type="spellStart"/>
-      <w:r>
-        <w:rPr>
-          <w:rFonts w:ascii="Times New Roman" w:eastAsia="SimSun" w:hAnsi="Times New Roman" w:cs="Times New Roman"/>
-        </w:rPr>
-        <w:t>ALUOut</w:t>
-      </w:r>
-      <w:proofErr w:type="spellEnd"/>
-      <w:r>
-        <w:rPr>
-          <w:rFonts w:ascii="Times New Roman" w:eastAsia="SimSun" w:hAnsi="Times New Roman" w:cs="Times New Roman"/>
-        </w:rPr>
-        <w:t>.</w:t>
+        <w:t xml:space="preserve"> the last value of ALUOut.</w:t>
       </w:r>
     </w:p>
     <w:p>
@@ -8210,18 +7706,8 @@
           <w:b/>
           <w:bCs/>
         </w:rPr>
-        <w:t xml:space="preserve">3.4 </w:t>
-      </w:r>
-      <w:proofErr w:type="spellStart"/>
-      <w:r>
-        <w:rPr>
-          <w:rFonts w:ascii="Times New Roman" w:eastAsia="SimSun" w:hAnsi="Times New Roman" w:cs="Times New Roman"/>
-          <w:b/>
-          <w:bCs/>
-        </w:rPr>
-        <w:t>testProcessor</w:t>
-      </w:r>
-      <w:proofErr w:type="spellEnd"/>
+        <w:t>3.4 testProcessor</w:t>
+      </w:r>
     </w:p>
     <w:p>
       <w:pPr>
